--- a/跑酷demo教程2.docx
+++ b/跑酷demo教程2.docx
@@ -12,6 +12,64 @@
         <w:rPr>
           <w:rFonts w:hint="eastAsia"/>
         </w:rPr>
+        <w:t>跑酷教程</w:t>
+      </w:r>
+      <w:r>
+        <w:rPr>
+          <w:rFonts w:hint="eastAsia"/>
+        </w:rPr>
+        <w:t>2</w:t>
+      </w:r>
+      <w:bookmarkStart w:id="0" w:name="_GoBack"/>
+      <w:bookmarkEnd w:id="0"/>
+    </w:p>
+    <w:p>
+      <w:pPr>
+        <w:jc w:val="center"/>
+        <w:rPr>
+          <w:b/>
+          <w:color w:val="FF0000"/>
+        </w:rPr>
+      </w:pPr>
+      <w:r>
+        <w:rPr>
+          <w:b/>
+          <w:color w:val="FF0000"/>
+        </w:rPr>
+        <w:t>[</w:t>
+      </w:r>
+      <w:r>
+        <w:rPr>
+          <w:rFonts w:hint="eastAsia"/>
+          <w:b/>
+          <w:color w:val="FF0000"/>
+        </w:rPr>
+        <w:t>教程内所有素材来自网络，如有侵权，请联系删除</w:t>
+      </w:r>
+      <w:r>
+        <w:rPr>
+          <w:b/>
+          <w:color w:val="FF0000"/>
+        </w:rPr>
+        <w:t>]</w:t>
+      </w:r>
+    </w:p>
+    <w:p>
+      <w:pPr>
+        <w:ind w:firstLine="420"/>
+        <w:rPr>
+          <w:rFonts w:hint="eastAsia"/>
+        </w:rPr>
+      </w:pPr>
+    </w:p>
+    <w:p>
+      <w:pPr>
+        <w:ind w:firstLine="420"/>
+      </w:pPr>
+      <w:r>
+        <w:rPr>
+          <w:rFonts w:hint="eastAsia"/>
+        </w:rPr>
         <w:t>在</w:t>
       </w:r>
       <w:r>
@@ -29,9 +87,7 @@
     </w:p>
     <w:p>
       <w:pPr>
-        <w:rPr>
-          <w:rFonts w:hint="eastAsia"/>
-        </w:rPr>
+        <w:ind w:firstLine="420"/>
       </w:pPr>
       <w:r>
         <w:rPr>
@@ -152,11 +208,6 @@
       </w:r>
     </w:p>
     <w:p>
-      <w:pPr>
-        <w:rPr>
-          <w:rFonts w:hint="eastAsia"/>
-        </w:rPr>
-      </w:pPr>
       <w:r>
         <w:rPr>
           <w:rFonts w:hint="eastAsia"/>
@@ -248,9 +299,6 @@
     <w:p>
       <w:pPr>
         <w:ind w:firstLine="420"/>
-        <w:rPr>
-          <w:rFonts w:hint="eastAsia"/>
-        </w:rPr>
       </w:pPr>
       <w:r>
         <w:rPr>
@@ -258,14 +306,12 @@
         </w:rPr>
         <w:t>这个方法用开始触摸和结束位置的向量，与水平线的向量的点积（即两线夹角的</w:t>
       </w:r>
-      <w:proofErr w:type="spellStart"/>
       <w:r>
         <w:rPr>
           <w:rFonts w:hint="eastAsia"/>
         </w:rPr>
         <w:t>cos</w:t>
       </w:r>
-      <w:proofErr w:type="spellEnd"/>
       <w:r>
         <w:rPr>
           <w:rFonts w:hint="eastAsia"/>
@@ -276,9 +322,6 @@
     <w:p>
       <w:pPr>
         <w:ind w:firstLine="420"/>
-        <w:rPr>
-          <w:rFonts w:hint="eastAsia"/>
-        </w:rPr>
       </w:pPr>
       <w:r>
         <w:rPr>
@@ -380,6 +423,7 @@
         <w:rPr>
           <w:rFonts w:hint="eastAsia"/>
         </w:rPr>
+        <w:lastRenderedPageBreak/>
         <w:t>MoveBy3D</w:t>
       </w:r>
       <w:r>
@@ -452,9 +496,6 @@
     <w:p>
       <w:pPr>
         <w:ind w:firstLine="420"/>
-        <w:rPr>
-          <w:rFonts w:hint="eastAsia"/>
-        </w:rPr>
       </w:pPr>
     </w:p>
     <w:p>
@@ -462,7 +503,7 @@
         <w:widowControl/>
         <w:jc w:val="left"/>
         <w:rPr>
-          <w:rFonts w:ascii="宋体" w:eastAsia="宋体" w:hAnsi="宋体" w:cs="宋体" w:hint="eastAsia"/>
+          <w:rFonts w:ascii="宋体" w:eastAsia="宋体" w:hAnsi="宋体" w:cs="宋体"/>
           <w:kern w:val="0"/>
           <w:sz w:val="24"/>
           <w:szCs w:val="24"/>
@@ -476,7 +517,6 @@
           <w:sz w:val="24"/>
           <w:szCs w:val="24"/>
         </w:rPr>
-        <w:lastRenderedPageBreak/>
         <w:drawing>
           <wp:inline distT="0" distB="0" distL="0" distR="0" wp14:anchorId="497338A0" wp14:editId="64502DE9">
             <wp:extent cx="6315322" cy="2619375"/>
@@ -532,7 +572,7 @@
         <w:widowControl/>
         <w:jc w:val="left"/>
         <w:rPr>
-          <w:rFonts w:ascii="宋体" w:eastAsia="宋体" w:hAnsi="宋体" w:cs="宋体" w:hint="eastAsia"/>
+          <w:rFonts w:ascii="宋体" w:eastAsia="宋体" w:hAnsi="宋体" w:cs="宋体"/>
           <w:kern w:val="0"/>
           <w:sz w:val="24"/>
           <w:szCs w:val="24"/>
@@ -608,27 +648,7 @@
           <w:sz w:val="24"/>
           <w:szCs w:val="24"/>
         </w:rPr>
-        <w:t>,不可能所有的东西</w:t>
-      </w:r>
-      <w:proofErr w:type="gramStart"/>
-      <w:r>
-        <w:rPr>
-          <w:rFonts w:ascii="宋体" w:eastAsia="宋体" w:hAnsi="宋体" w:cs="宋体" w:hint="eastAsia"/>
-          <w:kern w:val="0"/>
-          <w:sz w:val="24"/>
-          <w:szCs w:val="24"/>
-        </w:rPr>
-        <w:t>都过程</w:t>
-      </w:r>
-      <w:proofErr w:type="gramEnd"/>
-      <w:r>
-        <w:rPr>
-          <w:rFonts w:ascii="宋体" w:eastAsia="宋体" w:hAnsi="宋体" w:cs="宋体" w:hint="eastAsia"/>
-          <w:kern w:val="0"/>
-          <w:sz w:val="24"/>
-          <w:szCs w:val="24"/>
-        </w:rPr>
-        <w:t>生成，过程生成最小的单位通常被称为sequence，或者pattern这些是不可分割的，在我们demo目前的情况来说，还不需要考虑这些问题，因为树和地面是一直出现的，也就是生成他们的pattern非常的简单，我们来看看过程生成的控制器部分。</w:t>
+        <w:t>,不可能所有的东西都过程生成，过程生成最小的单位通常被称为sequence，或者pattern这些是不可分割的，在我们demo目前的情况来说，还不需要考虑这些问题，因为树和地面是一直出现的，也就是生成他们的pattern非常的简单，我们来看看过程生成的控制器部分。</w:t>
       </w:r>
     </w:p>
     <w:p>
@@ -636,7 +656,7 @@
         <w:widowControl/>
         <w:jc w:val="left"/>
         <w:rPr>
-          <w:rFonts w:ascii="宋体" w:eastAsia="宋体" w:hAnsi="宋体" w:cs="宋体" w:hint="eastAsia"/>
+          <w:rFonts w:ascii="宋体" w:eastAsia="宋体" w:hAnsi="宋体" w:cs="宋体"/>
           <w:kern w:val="0"/>
           <w:sz w:val="24"/>
           <w:szCs w:val="24"/>
@@ -705,7 +725,7 @@
         <w:widowControl/>
         <w:jc w:val="left"/>
         <w:rPr>
-          <w:rFonts w:ascii="宋体" w:eastAsia="宋体" w:hAnsi="宋体" w:cs="宋体" w:hint="eastAsia"/>
+          <w:rFonts w:ascii="宋体" w:eastAsia="宋体" w:hAnsi="宋体" w:cs="宋体"/>
           <w:kern w:val="0"/>
           <w:sz w:val="24"/>
           <w:szCs w:val="24"/>
@@ -720,7 +740,6 @@
         </w:rPr>
         <w:t>现在我们只看其中的</w:t>
       </w:r>
-      <w:proofErr w:type="spellStart"/>
       <w:r>
         <w:rPr>
           <w:rFonts w:ascii="宋体" w:eastAsia="宋体" w:hAnsi="宋体" w:cs="宋体" w:hint="eastAsia"/>
@@ -737,49 +756,8 @@
           <w:sz w:val="24"/>
           <w:szCs w:val="24"/>
         </w:rPr>
-        <w:t>enerate</w:t>
-      </w:r>
-      <w:proofErr w:type="spellEnd"/>
-      <w:r>
-        <w:rPr>
-          <w:rFonts w:ascii="宋体" w:eastAsia="宋体" w:hAnsi="宋体" w:cs="宋体" w:hint="eastAsia"/>
-          <w:kern w:val="0"/>
-          <w:sz w:val="24"/>
-          <w:szCs w:val="24"/>
-        </w:rPr>
-        <w:t>、</w:t>
-      </w:r>
-      <w:proofErr w:type="spellStart"/>
-      <w:r>
-        <w:rPr>
-          <w:rFonts w:ascii="宋体" w:eastAsia="宋体" w:hAnsi="宋体" w:cs="宋体" w:hint="eastAsia"/>
-          <w:kern w:val="0"/>
-          <w:sz w:val="24"/>
-          <w:szCs w:val="24"/>
-        </w:rPr>
-        <w:t>generateGround</w:t>
-      </w:r>
-      <w:proofErr w:type="spellEnd"/>
-      <w:r>
-        <w:rPr>
-          <w:rFonts w:ascii="宋体" w:eastAsia="宋体" w:hAnsi="宋体" w:cs="宋体" w:hint="eastAsia"/>
-          <w:kern w:val="0"/>
-          <w:sz w:val="24"/>
-          <w:szCs w:val="24"/>
-        </w:rPr>
-        <w:t>以及</w:t>
-      </w:r>
-      <w:proofErr w:type="spellStart"/>
-      <w:r>
-        <w:rPr>
-          <w:rFonts w:ascii="宋体" w:eastAsia="宋体" w:hAnsi="宋体" w:cs="宋体" w:hint="eastAsia"/>
-          <w:kern w:val="0"/>
-          <w:sz w:val="24"/>
-          <w:szCs w:val="24"/>
-        </w:rPr>
-        <w:t>generateTree</w:t>
-      </w:r>
-      <w:proofErr w:type="spellEnd"/>
+        <w:t>enerate、generateGround以及generateTree</w:t>
+      </w:r>
       <w:r>
         <w:rPr>
           <w:rFonts w:ascii="宋体" w:eastAsia="宋体" w:hAnsi="宋体" w:cs="宋体" w:hint="eastAsia"/>
@@ -795,13 +773,12 @@
         <w:widowControl/>
         <w:jc w:val="left"/>
         <w:rPr>
-          <w:rFonts w:ascii="宋体" w:eastAsia="宋体" w:hAnsi="宋体" w:cs="宋体" w:hint="eastAsia"/>
-          <w:kern w:val="0"/>
-          <w:sz w:val="24"/>
-          <w:szCs w:val="24"/>
-        </w:rPr>
-      </w:pPr>
-      <w:proofErr w:type="spellStart"/>
+          <w:rFonts w:ascii="宋体" w:eastAsia="宋体" w:hAnsi="宋体" w:cs="宋体"/>
+          <w:kern w:val="0"/>
+          <w:sz w:val="24"/>
+          <w:szCs w:val="24"/>
+        </w:rPr>
+      </w:pPr>
       <w:r>
         <w:rPr>
           <w:rFonts w:ascii="宋体" w:eastAsia="宋体" w:hAnsi="宋体" w:cs="宋体" w:hint="eastAsia"/>
@@ -811,7 +788,6 @@
         </w:rPr>
         <w:t>randomGenerate</w:t>
       </w:r>
-      <w:proofErr w:type="spellEnd"/>
       <w:r>
         <w:rPr>
           <w:rFonts w:ascii="宋体" w:eastAsia="宋体" w:hAnsi="宋体" w:cs="宋体" w:hint="eastAsia"/>
@@ -821,37 +797,15 @@
         </w:rPr>
         <w:t>是一个总控函数，它用来控制何时应该生成什么，</w:t>
       </w:r>
-      <w:proofErr w:type="spellStart"/>
-      <w:r>
-        <w:rPr>
-          <w:rFonts w:ascii="宋体" w:eastAsia="宋体" w:hAnsi="宋体" w:cs="宋体" w:hint="eastAsia"/>
-          <w:kern w:val="0"/>
-          <w:sz w:val="24"/>
-          <w:szCs w:val="24"/>
-        </w:rPr>
-        <w:t>generateGround</w:t>
-      </w:r>
-      <w:proofErr w:type="spellEnd"/>
-      <w:r>
-        <w:rPr>
-          <w:rFonts w:ascii="宋体" w:eastAsia="宋体" w:hAnsi="宋体" w:cs="宋体" w:hint="eastAsia"/>
-          <w:kern w:val="0"/>
-          <w:sz w:val="24"/>
-          <w:szCs w:val="24"/>
-        </w:rPr>
-        <w:t>以及</w:t>
-      </w:r>
-      <w:proofErr w:type="spellStart"/>
-      <w:r>
-        <w:rPr>
-          <w:rFonts w:ascii="宋体" w:eastAsia="宋体" w:hAnsi="宋体" w:cs="宋体" w:hint="eastAsia"/>
-          <w:kern w:val="0"/>
-          <w:sz w:val="24"/>
-          <w:szCs w:val="24"/>
-        </w:rPr>
-        <w:t>generateTree</w:t>
-      </w:r>
-      <w:proofErr w:type="spellEnd"/>
+      <w:r>
+        <w:rPr>
+          <w:rFonts w:ascii="宋体" w:eastAsia="宋体" w:hAnsi="宋体" w:cs="宋体" w:hint="eastAsia"/>
+          <w:kern w:val="0"/>
+          <w:sz w:val="24"/>
+          <w:szCs w:val="24"/>
+        </w:rPr>
+        <w:t>generateGround以及generateTree</w:t>
+      </w:r>
       <w:r>
         <w:rPr>
           <w:rFonts w:ascii="宋体" w:eastAsia="宋体" w:hAnsi="宋体" w:cs="宋体" w:hint="eastAsia"/>
@@ -876,7 +830,7 @@
         <w:widowControl/>
         <w:jc w:val="left"/>
         <w:rPr>
-          <w:rFonts w:ascii="宋体" w:eastAsia="宋体" w:hAnsi="宋体" w:cs="宋体" w:hint="eastAsia"/>
+          <w:rFonts w:ascii="宋体" w:eastAsia="宋体" w:hAnsi="宋体" w:cs="宋体"/>
           <w:kern w:val="0"/>
           <w:sz w:val="24"/>
           <w:szCs w:val="24"/>
@@ -1014,7 +968,7 @@
         <w:widowControl/>
         <w:jc w:val="left"/>
         <w:rPr>
-          <w:rFonts w:ascii="宋体" w:eastAsia="宋体" w:hAnsi="宋体" w:cs="宋体" w:hint="eastAsia"/>
+          <w:rFonts w:ascii="宋体" w:eastAsia="宋体" w:hAnsi="宋体" w:cs="宋体"/>
           <w:kern w:val="0"/>
           <w:sz w:val="24"/>
           <w:szCs w:val="24"/>
@@ -1026,7 +980,7 @@
         <w:widowControl/>
         <w:jc w:val="left"/>
         <w:rPr>
-          <w:rFonts w:ascii="宋体" w:eastAsia="宋体" w:hAnsi="宋体" w:cs="宋体" w:hint="eastAsia"/>
+          <w:rFonts w:ascii="宋体" w:eastAsia="宋体" w:hAnsi="宋体" w:cs="宋体"/>
           <w:kern w:val="0"/>
           <w:sz w:val="24"/>
           <w:szCs w:val="24"/>
@@ -1038,31 +992,20 @@
         <w:widowControl/>
         <w:jc w:val="left"/>
         <w:rPr>
-          <w:rFonts w:ascii="宋体" w:eastAsia="宋体" w:hAnsi="宋体" w:cs="宋体" w:hint="eastAsia"/>
-          <w:kern w:val="0"/>
-          <w:sz w:val="24"/>
-          <w:szCs w:val="24"/>
-        </w:rPr>
-      </w:pPr>
-      <w:r>
-        <w:rPr>
-          <w:rFonts w:ascii="宋体" w:eastAsia="宋体" w:hAnsi="宋体" w:cs="宋体" w:hint="eastAsia"/>
-          <w:kern w:val="0"/>
-          <w:sz w:val="24"/>
-          <w:szCs w:val="24"/>
-        </w:rPr>
-        <w:lastRenderedPageBreak/>
-        <w:t>类似的方法，我们可以用来实现地面效果，目前，地面是一张2D贴图，我们将其按X轴旋转90度，就可以得到地面的效果了，注意，请不要忘记也将在添加完地面之后设置一下</w:t>
-      </w:r>
-      <w:proofErr w:type="spellStart"/>
-      <w:r>
-        <w:rPr>
-          <w:rFonts w:ascii="宋体" w:eastAsia="宋体" w:hAnsi="宋体" w:cs="宋体" w:hint="eastAsia"/>
-          <w:kern w:val="0"/>
-          <w:sz w:val="24"/>
-          <w:szCs w:val="24"/>
-        </w:rPr>
-        <w:t>C</w:t>
+          <w:rFonts w:ascii="宋体" w:eastAsia="宋体" w:hAnsi="宋体" w:cs="宋体"/>
+          <w:kern w:val="0"/>
+          <w:sz w:val="24"/>
+          <w:szCs w:val="24"/>
+        </w:rPr>
+      </w:pPr>
+      <w:r>
+        <w:rPr>
+          <w:rFonts w:ascii="宋体" w:eastAsia="宋体" w:hAnsi="宋体" w:cs="宋体" w:hint="eastAsia"/>
+          <w:kern w:val="0"/>
+          <w:sz w:val="24"/>
+          <w:szCs w:val="24"/>
+        </w:rPr>
+        <w:t>类似的方法，我们可以用来实现地面效果，目前，地面是一张2D贴图，我们将其按X轴旋转90度，就可以得到地面的效果了，注意，请不要忘记也将在添加完地面之后设置一下C</w:t>
       </w:r>
       <w:r>
         <w:rPr>
@@ -1082,7 +1025,6 @@
         </w:rPr>
         <w:t>meraMask</w:t>
       </w:r>
-      <w:proofErr w:type="spellEnd"/>
       <w:r>
         <w:rPr>
           <w:rFonts w:ascii="宋体" w:eastAsia="宋体" w:hAnsi="宋体" w:cs="宋体" w:hint="eastAsia"/>
@@ -1111,13 +1053,12 @@
         <w:t>：</w:t>
       </w:r>
     </w:p>
-    <w:bookmarkStart w:id="0" w:name="_GoBack"/>
     <w:p>
       <w:pPr>
         <w:widowControl/>
         <w:jc w:val="left"/>
         <w:rPr>
-          <w:rFonts w:ascii="宋体" w:eastAsia="宋体" w:hAnsi="宋体" w:cs="宋体" w:hint="eastAsia"/>
+          <w:rFonts w:ascii="宋体" w:eastAsia="宋体" w:hAnsi="宋体" w:cs="宋体"/>
           <w:kern w:val="0"/>
           <w:sz w:val="24"/>
           <w:szCs w:val="24"/>
@@ -1154,17 +1095,16 @@
           <v:shape id="_x0000_i1025" type="#_x0000_t75" style="width:533.25pt;height:363.75pt" o:ole="">
             <v:imagedata r:id="rId12" o:title=""/>
           </v:shape>
-          <o:OLEObject Type="Embed" ProgID="Picture.PicObj.1" ShapeID="_x0000_i1025" DrawAspect="Content" ObjectID="_1474982219" r:id="rId13"/>
+          <o:OLEObject Type="Embed" ProgID="Picture.PicObj.1" ShapeID="_x0000_i1025" DrawAspect="Content" ObjectID="_1474985138" r:id="rId13"/>
         </w:object>
       </w:r>
-      <w:bookmarkEnd w:id="0"/>
     </w:p>
     <w:p>
       <w:pPr>
         <w:widowControl/>
         <w:jc w:val="left"/>
         <w:rPr>
-          <w:rFonts w:ascii="宋体" w:eastAsia="宋体" w:hAnsi="宋体" w:cs="宋体" w:hint="eastAsia"/>
+          <w:rFonts w:ascii="宋体" w:eastAsia="宋体" w:hAnsi="宋体" w:cs="宋体"/>
           <w:kern w:val="0"/>
           <w:sz w:val="24"/>
           <w:szCs w:val="24"/>
